--- a/week-2/Algorithms.docx
+++ b/week-2/Algorithms.docx
@@ -475,7 +475,7 @@
                     <pic:cNvPicPr/>
                   </pic:nvPicPr>
                   <pic:blipFill>
-                    <a:blip r:embed="rId5"/>
+                    <a:blip r:embed="rId6"/>
                     <a:stretch>
                       <a:fillRect/>
                     </a:stretch>
@@ -902,25 +902,7 @@
           <w:sz w:val="20"/>
           <w:szCs w:val="20"/>
         </w:rPr>
-        <w:t xml:space="preserve">To traverse a Graph means to start in one </w:t>
-      </w:r>
-      <w:proofErr w:type="gramStart"/>
-      <w:r>
-        <w:rPr>
-          <w:rFonts w:ascii="Times New Roman" w:hAnsi="Times New Roman" w:cs="Times New Roman"/>
-          <w:sz w:val="20"/>
-          <w:szCs w:val="20"/>
-        </w:rPr>
-        <w:t>vertex, and</w:t>
-      </w:r>
-      <w:proofErr w:type="gramEnd"/>
-      <w:r>
-        <w:rPr>
-          <w:rFonts w:ascii="Times New Roman" w:hAnsi="Times New Roman" w:cs="Times New Roman"/>
-          <w:sz w:val="20"/>
-          <w:szCs w:val="20"/>
-        </w:rPr>
-        <w:t xml:space="preserve"> go along the edges to visit other vertices until all vertices, or as many as possible, have been visited.</w:t>
+        <w:t>To traverse a Graph means to start in one vertex, and go along the edges to visit other vertices until all vertices, or as many as possible, have been visited.</w:t>
       </w:r>
     </w:p>
     <w:p>
@@ -1484,23 +1466,13 @@
         </w:rPr>
         <w:t xml:space="preserve">: </w:t>
       </w:r>
-      <w:proofErr w:type="gramStart"/>
-      <w:r>
-        <w:rPr>
-          <w:rFonts w:ascii="Times New Roman" w:hAnsi="Times New Roman" w:cs="Times New Roman"/>
-          <w:sz w:val="20"/>
-          <w:szCs w:val="20"/>
-        </w:rPr>
-        <w:t>O(</w:t>
-      </w:r>
-      <w:proofErr w:type="gramEnd"/>
-      <w:r>
-        <w:rPr>
-          <w:rFonts w:ascii="Times New Roman" w:hAnsi="Times New Roman" w:cs="Times New Roman"/>
-          <w:sz w:val="20"/>
-          <w:szCs w:val="20"/>
-        </w:rPr>
-        <w:t>V + E), where V is the number of nodes and E is the number of edges.</w:t>
+      <w:r>
+        <w:rPr>
+          <w:rFonts w:ascii="Times New Roman" w:hAnsi="Times New Roman" w:cs="Times New Roman"/>
+          <w:sz w:val="20"/>
+          <w:szCs w:val="20"/>
+        </w:rPr>
+        <w:t>O(V + E), where V is the number of nodes and E is the number of edges.</w:t>
       </w:r>
     </w:p>
     <w:p>
@@ -1874,25 +1846,7 @@
           <w:sz w:val="20"/>
           <w:szCs w:val="20"/>
         </w:rPr>
-        <w:t xml:space="preserve">Create a list of that vertex's adjacent nodes. Add the ones which aren't </w:t>
-      </w:r>
-      <w:proofErr w:type="gramStart"/>
-      <w:r>
-        <w:rPr>
-          <w:rFonts w:ascii="Times New Roman" w:hAnsi="Times New Roman" w:cs="Times New Roman"/>
-          <w:sz w:val="20"/>
-          <w:szCs w:val="20"/>
-        </w:rPr>
-        <w:t>in</w:t>
-      </w:r>
-      <w:proofErr w:type="gramEnd"/>
-      <w:r>
-        <w:rPr>
-          <w:rFonts w:ascii="Times New Roman" w:hAnsi="Times New Roman" w:cs="Times New Roman"/>
-          <w:sz w:val="20"/>
-          <w:szCs w:val="20"/>
-        </w:rPr>
-        <w:t xml:space="preserve"> the visited list to the back of the queue.</w:t>
+        <w:t>Create a list of that vertex's adjacent nodes. Add the ones which aren't in the visited list to the back of the queue.</w:t>
       </w:r>
     </w:p>
     <w:p>
@@ -2146,7 +2100,7 @@
                     <pic:cNvPicPr/>
                   </pic:nvPicPr>
                   <pic:blipFill>
-                    <a:blip r:embed="rId6"/>
+                    <a:blip r:embed="rId7"/>
                     <a:stretch>
                       <a:fillRect/>
                     </a:stretch>
@@ -2502,7 +2456,7 @@
                     <pic:cNvPicPr/>
                   </pic:nvPicPr>
                   <pic:blipFill>
-                    <a:blip r:embed="rId7"/>
+                    <a:blip r:embed="rId8"/>
                     <a:stretch>
                       <a:fillRect/>
                     </a:stretch>
@@ -2600,7 +2554,7 @@
                     <pic:cNvPicPr/>
                   </pic:nvPicPr>
                   <pic:blipFill>
-                    <a:blip r:embed="rId8"/>
+                    <a:blip r:embed="rId9"/>
                     <a:stretch>
                       <a:fillRect/>
                     </a:stretch>
@@ -2694,23 +2648,13 @@
           <w:szCs w:val="20"/>
         </w:rPr>
       </w:pPr>
-      <w:proofErr w:type="gramStart"/>
-      <w:r>
-        <w:rPr>
-          <w:rFonts w:ascii="Times New Roman" w:hAnsi="Times New Roman" w:cs="Times New Roman"/>
-          <w:sz w:val="20"/>
-          <w:szCs w:val="20"/>
-        </w:rPr>
-        <w:t>where</w:t>
-      </w:r>
-      <w:proofErr w:type="gramEnd"/>
-      <w:r>
-        <w:rPr>
-          <w:rFonts w:ascii="Times New Roman" w:hAnsi="Times New Roman" w:cs="Times New Roman"/>
-          <w:sz w:val="20"/>
-          <w:szCs w:val="20"/>
-        </w:rPr>
-        <w:t>,</w:t>
+      <w:r>
+        <w:rPr>
+          <w:rFonts w:ascii="Times New Roman" w:hAnsi="Times New Roman" w:cs="Times New Roman"/>
+          <w:sz w:val="20"/>
+          <w:szCs w:val="20"/>
+        </w:rPr>
+        <w:t>where,</w:t>
       </w:r>
     </w:p>
     <w:p>
@@ -2761,25 +2705,7 @@
           <w:sz w:val="20"/>
           <w:szCs w:val="20"/>
         </w:rPr>
-        <w:t xml:space="preserve">n/b = size of each subproblem. All subproblems are assumed to </w:t>
-      </w:r>
-      <w:proofErr w:type="gramStart"/>
-      <w:r>
-        <w:rPr>
-          <w:rFonts w:ascii="Times New Roman" w:hAnsi="Times New Roman" w:cs="Times New Roman"/>
-          <w:sz w:val="20"/>
-          <w:szCs w:val="20"/>
-        </w:rPr>
-        <w:t>have</w:t>
-      </w:r>
-      <w:proofErr w:type="gramEnd"/>
-      <w:r>
-        <w:rPr>
-          <w:rFonts w:ascii="Times New Roman" w:hAnsi="Times New Roman" w:cs="Times New Roman"/>
-          <w:sz w:val="20"/>
-          <w:szCs w:val="20"/>
-        </w:rPr>
-        <w:t xml:space="preserve"> the same size.</w:t>
+        <w:t>n/b = size of each subproblem. All subproblems are assumed to have the same size.</w:t>
       </w:r>
     </w:p>
     <w:p>
@@ -2932,25 +2858,7 @@
           <w:sz w:val="20"/>
           <w:szCs w:val="20"/>
         </w:rPr>
-        <w:t xml:space="preserve">: Divide-and-conquer algorithms can be more challenging to implement correctly, particularly for problems </w:t>
-      </w:r>
-      <w:proofErr w:type="gramStart"/>
-      <w:r>
-        <w:rPr>
-          <w:rFonts w:ascii="Times New Roman" w:hAnsi="Times New Roman" w:cs="Times New Roman"/>
-          <w:sz w:val="20"/>
-          <w:szCs w:val="20"/>
-        </w:rPr>
-        <w:t>where</w:t>
-      </w:r>
-      <w:proofErr w:type="gramEnd"/>
-      <w:r>
-        <w:rPr>
-          <w:rFonts w:ascii="Times New Roman" w:hAnsi="Times New Roman" w:cs="Times New Roman"/>
-          <w:sz w:val="20"/>
-          <w:szCs w:val="20"/>
-        </w:rPr>
-        <w:t xml:space="preserve"> dividing the problem or merging the results is non-trivial.</w:t>
+        <w:t>: Divide-and-conquer algorithms can be more challenging to implement correctly, particularly for problems where dividing the problem or merging the results is non-trivial.</w:t>
       </w:r>
     </w:p>
     <w:p>
@@ -3110,23 +3018,13 @@
           <w:szCs w:val="20"/>
         </w:rPr>
       </w:pPr>
-      <w:proofErr w:type="gramStart"/>
-      <w:r>
-        <w:rPr>
-          <w:rFonts w:ascii="Times New Roman" w:hAnsi="Times New Roman" w:cs="Times New Roman"/>
-          <w:sz w:val="20"/>
-          <w:szCs w:val="20"/>
-        </w:rPr>
-        <w:t>the</w:t>
-      </w:r>
-      <w:proofErr w:type="gramEnd"/>
-      <w:r>
-        <w:rPr>
-          <w:rFonts w:ascii="Times New Roman" w:hAnsi="Times New Roman" w:cs="Times New Roman"/>
-          <w:sz w:val="20"/>
-          <w:szCs w:val="20"/>
-        </w:rPr>
-        <w:t xml:space="preserve"> fractional knapsack allows for the inclusion of fractions of items. This flexibility means that the algorithm can more easily </w:t>
+      <w:r>
+        <w:rPr>
+          <w:rFonts w:ascii="Times New Roman" w:hAnsi="Times New Roman" w:cs="Times New Roman"/>
+          <w:sz w:val="20"/>
+          <w:szCs w:val="20"/>
+        </w:rPr>
+        <w:t xml:space="preserve">the fractional knapsack allows for the inclusion of fractions of items. This flexibility means that the algorithm can more easily </w:t>
       </w:r>
       <w:r>
         <w:rPr>
@@ -3436,25 +3334,7 @@
           <w:sz w:val="20"/>
           <w:szCs w:val="20"/>
         </w:rPr>
-        <w:t> </w:t>
-      </w:r>
-      <w:proofErr w:type="gramStart"/>
-      <w:r>
-        <w:rPr>
-          <w:rFonts w:ascii="Times New Roman" w:hAnsi="Times New Roman" w:cs="Times New Roman"/>
-          <w:sz w:val="20"/>
-          <w:szCs w:val="20"/>
-        </w:rPr>
-        <w:t>O(</w:t>
-      </w:r>
-      <w:proofErr w:type="gramEnd"/>
-      <w:r>
-        <w:rPr>
-          <w:rFonts w:ascii="Times New Roman" w:hAnsi="Times New Roman" w:cs="Times New Roman"/>
-          <w:sz w:val="20"/>
-          <w:szCs w:val="20"/>
-        </w:rPr>
-        <w:t>N * log</w:t>
+        <w:t> O(N * log</w:t>
       </w:r>
       <w:r>
         <w:rPr>
@@ -3572,6 +3452,78 @@
         </w:rPr>
         <w:t>others.</w:t>
       </w:r>
+    </w:p>
+    <w:p>
+      <w:pPr>
+        <w:rPr>
+          <w:rFonts w:ascii="Times New Roman" w:hAnsi="Times New Roman" w:cs="Times New Roman"/>
+          <w:sz w:val="20"/>
+          <w:szCs w:val="20"/>
+        </w:rPr>
+      </w:pPr>
+    </w:p>
+    <w:p>
+      <w:pPr>
+        <w:rPr>
+          <w:rFonts w:ascii="Times New Roman" w:hAnsi="Times New Roman" w:cs="Times New Roman"/>
+          <w:sz w:val="20"/>
+          <w:szCs w:val="20"/>
+        </w:rPr>
+      </w:pPr>
+    </w:p>
+    <w:p>
+      <w:pPr>
+        <w:rPr>
+          <w:rFonts w:ascii="Times New Roman" w:hAnsi="Times New Roman" w:cs="Times New Roman"/>
+          <w:sz w:val="20"/>
+          <w:szCs w:val="20"/>
+        </w:rPr>
+      </w:pPr>
+      <w:r>
+        <w:rPr>
+          <w:rFonts w:ascii="Times New Roman" w:hAnsi="Times New Roman" w:cs="Times New Roman"/>
+          <w:sz w:val="20"/>
+          <w:szCs w:val="20"/>
+        </w:rPr>
+        <w:t xml:space="preserve">My </w:t>
+      </w:r>
+      <w:hyperlink r:id="rId10" w:history="1">
+        <w:r>
+          <w:rPr>
+            <w:rStyle w:val="Hyperlink"/>
+            <w:rFonts w:ascii="Times New Roman" w:hAnsi="Times New Roman" w:cs="Times New Roman"/>
+            <w:sz w:val="20"/>
+            <w:szCs w:val="20"/>
+          </w:rPr>
+          <w:t>GitHub</w:t>
+        </w:r>
+      </w:hyperlink>
+      <w:r>
+        <w:rPr>
+          <w:rFonts w:ascii="Times New Roman" w:hAnsi="Times New Roman" w:cs="Times New Roman"/>
+          <w:sz w:val="20"/>
+          <w:szCs w:val="20"/>
+        </w:rPr>
+        <w:t xml:space="preserve"> link contains documentation and practiced problems </w:t>
+      </w:r>
+      <w:r>
+        <w:rPr>
+          <w:rFonts w:ascii="Times New Roman" w:hAnsi="Times New Roman" w:cs="Times New Roman"/>
+          <w:sz w:val="20"/>
+          <w:szCs w:val="20"/>
+          <w:u w:val="single"/>
+        </w:rPr>
+        <w:t>https://github.com/manojreddy24/people_tech</w:t>
+      </w:r>
+    </w:p>
+    <w:p>
+      <w:pPr>
+        <w:rPr>
+          <w:rFonts w:ascii="Times New Roman" w:hAnsi="Times New Roman" w:cs="Times New Roman"/>
+          <w:sz w:val="20"/>
+          <w:szCs w:val="20"/>
+        </w:rPr>
+      </w:pPr>
     </w:p>
     <w:p>
       <w:pPr>
@@ -5651,7 +5603,6 @@
   <w:style w:type="character" w:default="1" w:styleId="DefaultParagraphFont">
     <w:name w:val="Default Paragraph Font"/>
     <w:uiPriority w:val="1"/>
-    <w:semiHidden/>
     <w:unhideWhenUsed/>
   </w:style>
   <w:style w:type="table" w:default="1" w:styleId="TableNormal">
@@ -5994,6 +5945,29 @@
       <w:szCs w:val="20"/>
     </w:rPr>
   </w:style>
+  <w:style w:type="character" w:styleId="Hyperlink">
+    <w:name w:val="Hyperlink"/>
+    <w:basedOn w:val="DefaultParagraphFont"/>
+    <w:uiPriority w:val="99"/>
+    <w:unhideWhenUsed/>
+    <w:rsid w:val="00C35AAD"/>
+    <w:rPr>
+      <w:color w:val="467886" w:themeColor="hyperlink"/>
+      <w:u w:val="single"/>
+    </w:rPr>
+  </w:style>
+  <w:style w:type="character" w:styleId="UnresolvedMention">
+    <w:name w:val="Unresolved Mention"/>
+    <w:basedOn w:val="DefaultParagraphFont"/>
+    <w:uiPriority w:val="99"/>
+    <w:semiHidden/>
+    <w:unhideWhenUsed/>
+    <w:rsid w:val="00C35AAD"/>
+    <w:rPr>
+      <w:color w:val="605E5C"/>
+      <w:shd w:val="clear" w:color="auto" w:fill="E1DFDD"/>
+    </w:rPr>
+  </w:style>
 </w:styles>
 </file>
 
@@ -6290,4 +6264,16 @@
     </a:ext>
   </a:extLst>
 </a:theme>
+</file>
+
+<file path=customXml/item1.xml><?xml version="1.0" encoding="utf-8"?>
+<b:Sources xmlns:b="http://schemas.openxmlformats.org/officeDocument/2006/bibliography" xmlns="http://schemas.openxmlformats.org/officeDocument/2006/bibliography" SelectedStyle="\APASixthEditionOfficeOnline.xsl" StyleName="APA" Version="6"/>
+</file>
+
+<file path=customXml/itemProps1.xml><?xml version="1.0" encoding="utf-8"?>
+<ds:datastoreItem xmlns:ds="http://schemas.openxmlformats.org/officeDocument/2006/customXml" ds:itemID="{86C12850-2192-477B-B5AB-825433526DAD}">
+  <ds:schemaRefs>
+    <ds:schemaRef ds:uri="http://schemas.openxmlformats.org/officeDocument/2006/bibliography"/>
+  </ds:schemaRefs>
+</ds:datastoreItem>
 </file>